--- a/src/ITOVotingApplication.Web/wwwroot/Documents/yetkidilekcesi.docx
+++ b/src/ITOVotingApplication.Web/wwwroot/Documents/yetkidilekcesi.docx
@@ -43,7 +43,10 @@
         <w:t>.</w:t>
       </w:r>
       <w:r>
-        <w:t xml:space="preserve"> /……. / 2022</w:t>
+        <w:t xml:space="preserve"> /……. / 202</w:t>
+      </w:r>
+      <w:r>
+        <w:t>6</w:t>
       </w:r>
     </w:p>
     <w:p>
@@ -185,14 +188,7 @@
           <w:sz w:val="24"/>
           <w:szCs w:val="24"/>
         </w:rPr>
-        <w:t xml:space="preserve"> …………………………………</w:t>
-      </w:r>
-      <w:r>
-        <w:rPr>
-          <w:sz w:val="24"/>
-          <w:szCs w:val="24"/>
-        </w:rPr>
-        <w:t>………</w:t>
+        <w:t xml:space="preserve"> {{VoterIdentityNumber}} </w:t>
       </w:r>
       <w:r>
         <w:rPr>
@@ -206,14 +202,14 @@
           <w:sz w:val="24"/>
           <w:szCs w:val="24"/>
         </w:rPr>
-        <w:t xml:space="preserve"> …………</w:t>
-      </w:r>
-      <w:r>
-        <w:rPr>
-          <w:sz w:val="24"/>
-          <w:szCs w:val="24"/>
-        </w:rPr>
-        <w:t>………………………………………………. adına</w:t>
+        <w:t xml:space="preserve"> {{VoterFirstLastName}}</w:t>
+      </w:r>
+      <w:r>
+        <w:rPr>
+          <w:sz w:val="24"/>
+          <w:szCs w:val="24"/>
+        </w:rPr>
+        <w:t xml:space="preserve"> adına</w:t>
       </w:r>
     </w:p>
     <w:p>
@@ -230,7 +226,14 @@
           <w:sz w:val="24"/>
           <w:szCs w:val="24"/>
         </w:rPr>
-        <w:t>Kasım 2022</w:t>
+        <w:t>Kasım 202</w:t>
+      </w:r>
+      <w:r>
+        <w:rPr>
+          <w:sz w:val="24"/>
+          <w:szCs w:val="24"/>
+        </w:rPr>
+        <w:t>6</w:t>
       </w:r>
       <w:r>
         <w:rPr>
@@ -746,6 +749,8 @@
       <w:r>
         <w:rPr>
           <w:rFonts w:cstheme="minorHAnsi"/>
+          <w:b/>
+          <w:bCs/>
           <w:sz w:val="24"/>
           <w:szCs w:val="24"/>
         </w:rPr>
@@ -829,10 +834,14 @@
           <w:b/>
           <w:bCs/>
         </w:rPr>
-        <w:t xml:space="preserve">     </w:t>
-      </w:r>
-      <w:r>
-        <w:t>ProfessionalGroup</w:t>
+        <w:t xml:space="preserve">    </w:t>
+      </w:r>
+      <w:r>
+        <w:rPr>
+          <w:b/>
+          <w:bCs/>
+        </w:rPr>
+        <w:t>{{PG}}</w:t>
       </w:r>
     </w:p>
     <w:p>
@@ -868,20 +877,7 @@
           <w:b/>
           <w:bCs/>
         </w:rPr>
-        <w:t xml:space="preserve">    </w:t>
-      </w:r>
-      <w:r>
-        <w:t>UserFirstLastName</w:t>
-      </w:r>
-      <w:r>
-        <w:t xml:space="preserve"> </w:t>
-      </w:r>
-      <w:r>
-        <w:rPr>
-          <w:b/>
-          <w:bCs/>
-        </w:rPr>
-        <w:t xml:space="preserve">  /  ……………………………………………………..</w:t>
+        <w:t xml:space="preserve">  {{Ref1FirstLastName}}  /  {{Ref2FirstLastName}}</w:t>
       </w:r>
     </w:p>
     <w:p>
@@ -903,10 +899,7 @@
           <w:b/>
           <w:bCs/>
         </w:rPr>
-        <w:t xml:space="preserve">    </w:t>
-      </w:r>
-      <w:r>
-        <w:t>UserPhoneNumber</w:t>
+        <w:t xml:space="preserve">  {{Ref1PhoneNumber}}</w:t>
       </w:r>
     </w:p>
     <w:p>
